--- a/hpc_practicals/Practical 2_Bubble_Sort.docx
+++ b/hpc_practicals/Practical 2_Bubble_Sort.docx
@@ -3000,21 +3000,34 @@
         <w:rPr>
           <w:b/>
           <w:bCs/>
+          <w:noProof/>
           <w:sz w:val="28"/>
           <w:szCs w:val="28"/>
         </w:rPr>
       </w:pPr>
-      <w:r>
+    </w:p>
+    <w:p>
+      <w:pPr>
+        <w:spacing w:after="0" w:line="240" w:lineRule="auto"/>
         <w:rPr>
           <w:b/>
           <w:bCs/>
           <w:sz w:val="28"/>
           <w:szCs w:val="28"/>
         </w:rPr>
+      </w:pPr>
+      <w:r>
+        <w:rPr>
+          <w:b/>
+          <w:bCs/>
+          <w:noProof/>
+          <w:sz w:val="28"/>
+          <w:szCs w:val="28"/>
+        </w:rPr>
         <w:drawing>
-          <wp:inline distT="0" distB="0" distL="0" distR="0" wp14:anchorId="7AC5C7D9" wp14:editId="4B8CEE73">
-            <wp:extent cx="5731510" cy="3580765"/>
-            <wp:effectExtent l="0" t="0" r="2540" b="635"/>
+          <wp:inline distT="0" distB="0" distL="0" distR="0" wp14:anchorId="7AC5C7D9" wp14:editId="5342602B">
+            <wp:extent cx="6095133" cy="3443844"/>
+            <wp:effectExtent l="0" t="0" r="1270" b="4445"/>
             <wp:docPr id="940530342" name="Picture 1"/>
             <wp:cNvGraphicFramePr>
               <a:graphicFrameLocks xmlns:a="http://schemas.openxmlformats.org/drawingml/2006/main" noChangeAspect="1"/>
@@ -3026,8 +3039,180 @@
                     <pic:cNvPr id="940530342" name=""/>
                     <pic:cNvPicPr/>
                   </pic:nvPicPr>
+                  <pic:blipFill rotWithShape="1">
+                    <a:blip r:embed="rId4"/>
+                    <a:srcRect r="10381" b="18950"/>
+                    <a:stretch/>
+                  </pic:blipFill>
+                  <pic:spPr bwMode="auto">
+                    <a:xfrm>
+                      <a:off x="0" y="0"/>
+                      <a:ext cx="6157865" cy="3479288"/>
+                    </a:xfrm>
+                    <a:prstGeom prst="rect">
+                      <a:avLst/>
+                    </a:prstGeom>
+                    <a:ln>
+                      <a:noFill/>
+                    </a:ln>
+                    <a:extLst>
+                      <a:ext uri="{53640926-AAD7-44D8-BBD7-CCE9431645EC}">
+                        <a14:shadowObscured xmlns:a14="http://schemas.microsoft.com/office/drawing/2010/main"/>
+                      </a:ext>
+                    </a:extLst>
+                  </pic:spPr>
+                </pic:pic>
+              </a:graphicData>
+            </a:graphic>
+          </wp:inline>
+        </w:drawing>
+      </w:r>
+      <w:r>
+        <w:rPr>
+          <w:b/>
+          <w:bCs/>
+          <w:sz w:val="28"/>
+          <w:szCs w:val="28"/>
+        </w:rPr>
+        <w:t xml:space="preserve"> </w:t>
+      </w:r>
+    </w:p>
+    <w:p>
+      <w:pPr>
+        <w:spacing w:after="0" w:line="240" w:lineRule="auto"/>
+        <w:rPr>
+          <w:sz w:val="24"/>
+          <w:szCs w:val="24"/>
+        </w:rPr>
+      </w:pPr>
+      <w:r>
+        <w:rPr>
+          <w:sz w:val="24"/>
+          <w:szCs w:val="24"/>
+        </w:rPr>
+        <w:t xml:space="preserve">Total number of </w:t>
+      </w:r>
+      <w:proofErr w:type="gramStart"/>
+      <w:r>
+        <w:rPr>
+          <w:sz w:val="24"/>
+          <w:szCs w:val="24"/>
+        </w:rPr>
+        <w:t>elements :</w:t>
+      </w:r>
+      <w:proofErr w:type="gramEnd"/>
+      <w:r>
+        <w:rPr>
+          <w:sz w:val="24"/>
+          <w:szCs w:val="24"/>
+        </w:rPr>
+        <w:t xml:space="preserve"> 99999</w:t>
+      </w:r>
+    </w:p>
+    <w:p>
+      <w:pPr>
+        <w:spacing w:after="0" w:line="240" w:lineRule="auto"/>
+        <w:rPr>
+          <w:sz w:val="24"/>
+          <w:szCs w:val="24"/>
+        </w:rPr>
+      </w:pPr>
+      <w:r>
+        <w:rPr>
+          <w:sz w:val="24"/>
+          <w:szCs w:val="24"/>
+        </w:rPr>
+        <w:t xml:space="preserve">Time taken by Sequential </w:t>
+      </w:r>
+      <w:proofErr w:type="gramStart"/>
+      <w:r>
+        <w:rPr>
+          <w:sz w:val="24"/>
+          <w:szCs w:val="24"/>
+        </w:rPr>
+        <w:t>Algo :</w:t>
+      </w:r>
+      <w:proofErr w:type="gramEnd"/>
+      <w:r>
+        <w:rPr>
+          <w:sz w:val="24"/>
+          <w:szCs w:val="24"/>
+        </w:rPr>
+        <w:t xml:space="preserve"> 37.098 seconds </w:t>
+      </w:r>
+    </w:p>
+    <w:p>
+      <w:pPr>
+        <w:spacing w:after="0" w:line="240" w:lineRule="auto"/>
+        <w:rPr>
+          <w:sz w:val="24"/>
+          <w:szCs w:val="24"/>
+        </w:rPr>
+      </w:pPr>
+      <w:r>
+        <w:rPr>
+          <w:sz w:val="24"/>
+          <w:szCs w:val="24"/>
+        </w:rPr>
+        <w:t xml:space="preserve">Time taken by Parallel </w:t>
+      </w:r>
+      <w:proofErr w:type="gramStart"/>
+      <w:r>
+        <w:rPr>
+          <w:sz w:val="24"/>
+          <w:szCs w:val="24"/>
+        </w:rPr>
+        <w:t>Algo :</w:t>
+      </w:r>
+      <w:proofErr w:type="gramEnd"/>
+      <w:r>
+        <w:rPr>
+          <w:sz w:val="24"/>
+          <w:szCs w:val="24"/>
+        </w:rPr>
+        <w:t xml:space="preserve"> 27.964 seconds</w:t>
+      </w:r>
+    </w:p>
+    <w:p>
+      <w:pPr>
+        <w:spacing w:after="0" w:line="240" w:lineRule="auto"/>
+        <w:rPr>
+          <w:sz w:val="24"/>
+          <w:szCs w:val="24"/>
+        </w:rPr>
+      </w:pPr>
+    </w:p>
+    <w:p>
+      <w:pPr>
+        <w:spacing w:after="0" w:line="240" w:lineRule="auto"/>
+        <w:rPr>
+          <w:sz w:val="24"/>
+          <w:szCs w:val="24"/>
+        </w:rPr>
+      </w:pPr>
+      <w:r>
+        <w:rPr>
+          <w:sz w:val="24"/>
+          <w:szCs w:val="24"/>
+        </w:rPr>
+        <w:lastRenderedPageBreak/>
+        <w:drawing>
+          <wp:inline distT="0" distB="0" distL="0" distR="0" wp14:anchorId="0FB69836" wp14:editId="1A6A8010">
+            <wp:extent cx="6084538" cy="3218213"/>
+            <wp:effectExtent l="0" t="0" r="0" b="1270"/>
+            <wp:docPr id="1000972147" name="Picture 1"/>
+            <wp:cNvGraphicFramePr>
+              <a:graphicFrameLocks xmlns:a="http://schemas.openxmlformats.org/drawingml/2006/main" noChangeAspect="1"/>
+            </wp:cNvGraphicFramePr>
+            <a:graphic xmlns:a="http://schemas.openxmlformats.org/drawingml/2006/main">
+              <a:graphicData uri="http://schemas.openxmlformats.org/drawingml/2006/picture">
+                <pic:pic xmlns:pic="http://schemas.openxmlformats.org/drawingml/2006/picture">
+                  <pic:nvPicPr>
+                    <pic:cNvPr id="1000972147" name=""/>
+                    <pic:cNvPicPr/>
+                  </pic:nvPicPr>
                   <pic:blipFill>
-                    <a:blip r:embed="rId4"/>
+                    <a:blip r:embed="rId5"/>
                     <a:stretch>
                       <a:fillRect/>
                     </a:stretch>
@@ -3035,7 +3220,7 @@
                   <pic:spPr>
                     <a:xfrm>
                       <a:off x="0" y="0"/>
-                      <a:ext cx="5731510" cy="3580765"/>
+                      <a:ext cx="6138048" cy="3246515"/>
                     </a:xfrm>
                     <a:prstGeom prst="rect">
                       <a:avLst/>
@@ -3047,15 +3232,111 @@
           </wp:inline>
         </w:drawing>
       </w:r>
-      <w:r>
-        <w:rPr>
-          <w:b/>
-          <w:bCs/>
-          <w:sz w:val="28"/>
-          <w:szCs w:val="28"/>
-        </w:rPr>
-        <w:t xml:space="preserve"> </w:t>
-      </w:r>
+    </w:p>
+    <w:p>
+      <w:pPr>
+        <w:spacing w:after="0" w:line="240" w:lineRule="auto"/>
+        <w:rPr>
+          <w:sz w:val="24"/>
+          <w:szCs w:val="24"/>
+        </w:rPr>
+      </w:pPr>
+      <w:r>
+        <w:rPr>
+          <w:sz w:val="24"/>
+          <w:szCs w:val="24"/>
+        </w:rPr>
+        <w:t xml:space="preserve">Total number of </w:t>
+      </w:r>
+      <w:proofErr w:type="gramStart"/>
+      <w:r>
+        <w:rPr>
+          <w:sz w:val="24"/>
+          <w:szCs w:val="24"/>
+        </w:rPr>
+        <w:t>elements :</w:t>
+      </w:r>
+      <w:proofErr w:type="gramEnd"/>
+      <w:r>
+        <w:rPr>
+          <w:sz w:val="24"/>
+          <w:szCs w:val="24"/>
+        </w:rPr>
+        <w:t xml:space="preserve"> 130867</w:t>
+      </w:r>
+    </w:p>
+    <w:p>
+      <w:pPr>
+        <w:spacing w:after="0" w:line="240" w:lineRule="auto"/>
+        <w:rPr>
+          <w:sz w:val="24"/>
+          <w:szCs w:val="24"/>
+        </w:rPr>
+      </w:pPr>
+      <w:r>
+        <w:rPr>
+          <w:sz w:val="24"/>
+          <w:szCs w:val="24"/>
+        </w:rPr>
+        <w:t xml:space="preserve">Time taken by Sequential </w:t>
+      </w:r>
+      <w:proofErr w:type="gramStart"/>
+      <w:r>
+        <w:rPr>
+          <w:sz w:val="24"/>
+          <w:szCs w:val="24"/>
+        </w:rPr>
+        <w:t>Algo :</w:t>
+      </w:r>
+      <w:proofErr w:type="gramEnd"/>
+      <w:r>
+        <w:rPr>
+          <w:sz w:val="24"/>
+          <w:szCs w:val="24"/>
+        </w:rPr>
+        <w:t xml:space="preserve"> 121.994 seconds </w:t>
+      </w:r>
+    </w:p>
+    <w:p>
+      <w:pPr>
+        <w:spacing w:after="0" w:line="240" w:lineRule="auto"/>
+        <w:rPr>
+          <w:sz w:val="24"/>
+          <w:szCs w:val="24"/>
+        </w:rPr>
+      </w:pPr>
+      <w:r>
+        <w:rPr>
+          <w:sz w:val="24"/>
+          <w:szCs w:val="24"/>
+        </w:rPr>
+        <w:t xml:space="preserve">Time taken by Parallel </w:t>
+      </w:r>
+      <w:proofErr w:type="gramStart"/>
+      <w:r>
+        <w:rPr>
+          <w:sz w:val="24"/>
+          <w:szCs w:val="24"/>
+        </w:rPr>
+        <w:t>Algo :</w:t>
+      </w:r>
+      <w:proofErr w:type="gramEnd"/>
+      <w:r>
+        <w:rPr>
+          <w:sz w:val="24"/>
+          <w:szCs w:val="24"/>
+        </w:rPr>
+        <w:t xml:space="preserve"> 61.051 seconds</w:t>
+      </w:r>
+    </w:p>
+    <w:p>
+      <w:pPr>
+        <w:spacing w:after="0" w:line="240" w:lineRule="auto"/>
+        <w:rPr>
+          <w:sz w:val="24"/>
+          <w:szCs w:val="24"/>
+        </w:rPr>
+      </w:pPr>
     </w:p>
     <w:p>
       <w:pPr>
